--- a/Base de recursos/EscalaShark_GDD.docx
+++ b/Base de recursos/EscalaShark_GDD.docx
@@ -428,7 +428,13 @@
                               </w:rPr>
                             </w:pPr>
                           </w:p>
-                          <w:p/>
+                          <w:p>
+                            <w:pPr>
+                              <w:rPr>
+                                <w:lang w:val="en-US"/>
+                              </w:rPr>
+                            </w:pPr>
+                          </w:p>
                         </w:txbxContent>
                       </wps:txbx>
                       <wps:bodyPr rot="0" vert="horz" wrap="square" lIns="91440" tIns="45720" rIns="91440" bIns="45720" anchor="t" anchorCtr="0">
@@ -582,7 +588,13 @@
                         </w:rPr>
                       </w:pPr>
                     </w:p>
-                    <w:p/>
+                    <w:p>
+                      <w:pPr>
+                        <w:rPr>
+                          <w:lang w:val="en-US"/>
+                        </w:rPr>
+                      </w:pPr>
+                    </w:p>
                   </w:txbxContent>
                 </v:textbox>
                 <w10:wrap type="square" anchorx="page"/>
@@ -2364,15 +2376,15 @@
         </w:rPr>
         <w:lastRenderedPageBreak/>
         <w:drawing>
-          <wp:anchor distT="0" distB="0" distL="114300" distR="114300" simplePos="0" relativeHeight="251676672" behindDoc="0" locked="0" layoutInCell="1" allowOverlap="1" wp14:anchorId="02018609" wp14:editId="00D4113C">
+          <wp:anchor distT="0" distB="0" distL="114300" distR="114300" simplePos="0" relativeHeight="251676672" behindDoc="0" locked="0" layoutInCell="1" allowOverlap="1" wp14:anchorId="02018609" wp14:editId="61D9797F">
             <wp:simplePos x="0" y="0"/>
             <wp:positionH relativeFrom="margin">
-              <wp:posOffset>-690498</wp:posOffset>
+              <wp:posOffset>-744686</wp:posOffset>
             </wp:positionH>
             <wp:positionV relativeFrom="paragraph">
-              <wp:posOffset>540507</wp:posOffset>
+              <wp:posOffset>286439</wp:posOffset>
             </wp:positionV>
-            <wp:extent cx="3056021" cy="3056021"/>
+            <wp:extent cx="3055620" cy="3055620"/>
             <wp:effectExtent l="0" t="0" r="0" b="0"/>
             <wp:wrapNone/>
             <wp:docPr id="27" name="Imagen 27"/>
@@ -2404,7 +2416,7 @@
                   <pic:spPr bwMode="auto">
                     <a:xfrm>
                       <a:off x="0" y="0"/>
-                      <a:ext cx="3056021" cy="3056021"/>
+                      <a:ext cx="3055620" cy="3055620"/>
                     </a:xfrm>
                     <a:prstGeom prst="rect">
                       <a:avLst/>
@@ -2428,29 +2440,6 @@
       </w:r>
       <w:r>
         <w:rPr>
-          <w:rFonts w:ascii="Coolvetica Rg" w:hAnsi="Coolvetica Rg" w:cs="Courier New"/>
-          <w:color w:val="FFFFFF" w:themeColor="background1"/>
-          <w:sz w:val="72"/>
-          <w:szCs w:val="72"/>
-          <w:lang w:val="en-US"/>
-        </w:rPr>
-        <w:t>Sewer</w:t>
-      </w:r>
-    </w:p>
-    <w:p>
-      <w:pPr>
-        <w:spacing w:line="276" w:lineRule="auto"/>
-        <w:jc w:val="center"/>
-        <w:rPr>
-          <w:rFonts w:ascii="Pixellari" w:hAnsi="Pixellari" w:cs="Courier New"/>
-          <w:color w:val="FFFFFF" w:themeColor="background1"/>
-          <w:sz w:val="36"/>
-          <w:szCs w:val="36"/>
-          <w:lang w:val="en-US"/>
-        </w:rPr>
-      </w:pPr>
-      <w:r>
-        <w:rPr>
           <w:rFonts w:ascii="Pixellari" w:hAnsi="Pixellari" w:cs="Courier New"/>
           <w:noProof/>
           <w:color w:val="FFFFFF" w:themeColor="background1"/>
@@ -2459,13 +2448,13 @@
           <w:lang w:val="en-US"/>
         </w:rPr>
         <w:drawing>
-          <wp:anchor distT="0" distB="0" distL="114300" distR="114300" simplePos="0" relativeHeight="251677696" behindDoc="0" locked="0" layoutInCell="1" allowOverlap="1" wp14:anchorId="51D88268" wp14:editId="3AF9D2DE">
+          <wp:anchor distT="0" distB="0" distL="114300" distR="114300" simplePos="0" relativeHeight="251677696" behindDoc="0" locked="0" layoutInCell="1" allowOverlap="1" wp14:anchorId="51D88268" wp14:editId="5CBDEFC8">
             <wp:simplePos x="0" y="0"/>
             <wp:positionH relativeFrom="page">
-              <wp:posOffset>2609376</wp:posOffset>
+              <wp:posOffset>2564826</wp:posOffset>
             </wp:positionH>
             <wp:positionV relativeFrom="paragraph">
-              <wp:posOffset>279966</wp:posOffset>
+              <wp:posOffset>560108</wp:posOffset>
             </wp:positionV>
             <wp:extent cx="5919536" cy="3330534"/>
             <wp:effectExtent l="0" t="0" r="0" b="0"/>
@@ -2523,6 +2512,29 @@
       </w:r>
       <w:r>
         <w:rPr>
+          <w:rFonts w:ascii="Coolvetica Rg" w:hAnsi="Coolvetica Rg" w:cs="Courier New"/>
+          <w:color w:val="FFFFFF" w:themeColor="background1"/>
+          <w:sz w:val="72"/>
+          <w:szCs w:val="72"/>
+          <w:lang w:val="en-US"/>
+        </w:rPr>
+        <w:t>Sewer</w:t>
+      </w:r>
+    </w:p>
+    <w:p>
+      <w:pPr>
+        <w:spacing w:line="276" w:lineRule="auto"/>
+        <w:jc w:val="center"/>
+        <w:rPr>
+          <w:rFonts w:ascii="Pixellari" w:hAnsi="Pixellari" w:cs="Courier New"/>
+          <w:color w:val="FFFFFF" w:themeColor="background1"/>
+          <w:sz w:val="36"/>
+          <w:szCs w:val="36"/>
+          <w:lang w:val="en-US"/>
+        </w:rPr>
+      </w:pPr>
+      <w:r>
+        <w:rPr>
           <w:rFonts w:ascii="Pixellari" w:hAnsi="Pixellari" w:cs="Courier New"/>
           <w:noProof/>
           <w:color w:val="FFFFFF" w:themeColor="background1"/>
@@ -2609,18 +2621,6 @@
           <w:lang w:val="en-US"/>
         </w:rPr>
       </w:pPr>
-    </w:p>
-    <w:p>
-      <w:pPr>
-        <w:spacing w:line="276" w:lineRule="auto"/>
-        <w:rPr>
-          <w:rFonts w:ascii="Pixellari" w:hAnsi="Pixellari" w:cs="Courier New"/>
-          <w:color w:val="FFFFFF" w:themeColor="background1"/>
-          <w:sz w:val="36"/>
-          <w:szCs w:val="36"/>
-          <w:lang w:val="en-US"/>
-        </w:rPr>
-      </w:pPr>
       <w:r>
         <w:rPr>
           <w:rFonts w:ascii="Pixellari" w:hAnsi="Pixellari" w:cs="Courier New"/>
@@ -2631,13 +2631,13 @@
           <w:lang w:val="en-US"/>
         </w:rPr>
         <w:drawing>
-          <wp:anchor distT="0" distB="0" distL="114300" distR="114300" simplePos="0" relativeHeight="251679744" behindDoc="0" locked="0" layoutInCell="1" allowOverlap="1" wp14:anchorId="04736B10" wp14:editId="62D54C4A">
+          <wp:anchor distT="0" distB="0" distL="114300" distR="114300" simplePos="0" relativeHeight="251679744" behindDoc="0" locked="0" layoutInCell="1" allowOverlap="1" wp14:anchorId="04736B10" wp14:editId="7EC068F9">
             <wp:simplePos x="0" y="0"/>
             <wp:positionH relativeFrom="margin">
-              <wp:posOffset>868611</wp:posOffset>
+              <wp:posOffset>855857</wp:posOffset>
             </wp:positionH>
             <wp:positionV relativeFrom="paragraph">
-              <wp:posOffset>308511</wp:posOffset>
+              <wp:posOffset>12387</wp:posOffset>
             </wp:positionV>
             <wp:extent cx="2238103" cy="2238103"/>
             <wp:effectExtent l="0" t="0" r="0" b="0"/>
@@ -2693,6 +2693,18 @@
           </wp:anchor>
         </w:drawing>
       </w:r>
+    </w:p>
+    <w:p>
+      <w:pPr>
+        <w:spacing w:line="276" w:lineRule="auto"/>
+        <w:rPr>
+          <w:rFonts w:ascii="Pixellari" w:hAnsi="Pixellari" w:cs="Courier New"/>
+          <w:color w:val="FFFFFF" w:themeColor="background1"/>
+          <w:sz w:val="36"/>
+          <w:szCs w:val="36"/>
+          <w:lang w:val="en-US"/>
+        </w:rPr>
+      </w:pPr>
       <w:r>
         <w:rPr>
           <w:rFonts w:ascii="Pixellari" w:hAnsi="Pixellari" w:cs="Courier New"/>
@@ -2715,30 +2727,6 @@
           <w:lang w:val="en-US"/>
         </w:rPr>
       </w:pPr>
-    </w:p>
-    <w:p>
-      <w:pPr>
-        <w:spacing w:line="276" w:lineRule="auto"/>
-        <w:rPr>
-          <w:rFonts w:ascii="Pixellari" w:hAnsi="Pixellari" w:cs="Courier New"/>
-          <w:color w:val="FFFFFF" w:themeColor="background1"/>
-          <w:sz w:val="36"/>
-          <w:szCs w:val="36"/>
-          <w:lang w:val="en-US"/>
-        </w:rPr>
-      </w:pPr>
-    </w:p>
-    <w:p>
-      <w:pPr>
-        <w:spacing w:line="276" w:lineRule="auto"/>
-        <w:rPr>
-          <w:rFonts w:ascii="Pixellari" w:hAnsi="Pixellari" w:cs="Courier New"/>
-          <w:color w:val="FFFFFF" w:themeColor="background1"/>
-          <w:sz w:val="36"/>
-          <w:szCs w:val="36"/>
-          <w:lang w:val="en-US"/>
-        </w:rPr>
-      </w:pPr>
       <w:r>
         <w:rPr>
           <w:rFonts w:ascii="Pixellari" w:hAnsi="Pixellari" w:cs="Courier New"/>
@@ -2749,15 +2737,15 @@
           <w:lang w:val="en-US"/>
         </w:rPr>
         <w:drawing>
-          <wp:anchor distT="0" distB="0" distL="114300" distR="114300" simplePos="0" relativeHeight="251678720" behindDoc="0" locked="0" layoutInCell="1" allowOverlap="1" wp14:anchorId="038F1FCF" wp14:editId="20334DC2">
+          <wp:anchor distT="0" distB="0" distL="114300" distR="114300" simplePos="0" relativeHeight="251678720" behindDoc="0" locked="0" layoutInCell="1" allowOverlap="1" wp14:anchorId="038F1FCF" wp14:editId="4100ED99">
             <wp:simplePos x="0" y="0"/>
             <wp:positionH relativeFrom="margin">
-              <wp:posOffset>3931575</wp:posOffset>
+              <wp:posOffset>4184582</wp:posOffset>
             </wp:positionH>
             <wp:positionV relativeFrom="paragraph">
-              <wp:posOffset>173446</wp:posOffset>
+              <wp:posOffset>225165</wp:posOffset>
             </wp:positionV>
-            <wp:extent cx="2016086" cy="2016086"/>
+            <wp:extent cx="2015490" cy="2015490"/>
             <wp:effectExtent l="0" t="0" r="0" b="0"/>
             <wp:wrapNone/>
             <wp:docPr id="29" name="Imagen 29"/>
@@ -2789,7 +2777,7 @@
                   <pic:spPr bwMode="auto">
                     <a:xfrm>
                       <a:off x="0" y="0"/>
-                      <a:ext cx="2016086" cy="2016086"/>
+                      <a:ext cx="2015490" cy="2015490"/>
                     </a:xfrm>
                     <a:prstGeom prst="rect">
                       <a:avLst/>
@@ -2815,6 +2803,30 @@
     <w:p>
       <w:pPr>
         <w:spacing w:line="276" w:lineRule="auto"/>
+        <w:rPr>
+          <w:rFonts w:ascii="Pixellari" w:hAnsi="Pixellari" w:cs="Courier New"/>
+          <w:color w:val="FFFFFF" w:themeColor="background1"/>
+          <w:sz w:val="36"/>
+          <w:szCs w:val="36"/>
+          <w:lang w:val="en-US"/>
+        </w:rPr>
+      </w:pPr>
+    </w:p>
+    <w:p>
+      <w:pPr>
+        <w:spacing w:line="276" w:lineRule="auto"/>
+        <w:rPr>
+          <w:rFonts w:ascii="Pixellari" w:hAnsi="Pixellari" w:cs="Courier New"/>
+          <w:color w:val="FFFFFF" w:themeColor="background1"/>
+          <w:sz w:val="36"/>
+          <w:szCs w:val="36"/>
+          <w:lang w:val="en-US"/>
+        </w:rPr>
+      </w:pPr>
+    </w:p>
+    <w:p>
+      <w:pPr>
+        <w:spacing w:line="276" w:lineRule="auto"/>
         <w:jc w:val="both"/>
         <w:rPr>
           <w:rFonts w:ascii="Pixellari" w:hAnsi="Pixellari" w:cs="Courier New"/>
@@ -2824,32 +2836,6 @@
           <w:lang w:val="en-US"/>
         </w:rPr>
       </w:pPr>
-    </w:p>
-    <w:p>
-      <w:pPr>
-        <w:spacing w:line="276" w:lineRule="auto"/>
-        <w:jc w:val="both"/>
-        <w:rPr>
-          <w:rFonts w:ascii="Pixellari" w:hAnsi="Pixellari" w:cs="Courier New"/>
-          <w:color w:val="FFFFFF" w:themeColor="background1"/>
-          <w:sz w:val="36"/>
-          <w:szCs w:val="36"/>
-          <w:lang w:val="en-US"/>
-        </w:rPr>
-      </w:pPr>
-    </w:p>
-    <w:p>
-      <w:pPr>
-        <w:spacing w:line="276" w:lineRule="auto"/>
-        <w:jc w:val="both"/>
-        <w:rPr>
-          <w:rFonts w:ascii="Pixellari" w:hAnsi="Pixellari" w:cs="Courier New"/>
-          <w:color w:val="FFFFFF" w:themeColor="background1"/>
-          <w:sz w:val="36"/>
-          <w:szCs w:val="36"/>
-          <w:lang w:val="en-US"/>
-        </w:rPr>
-      </w:pPr>
       <w:r>
         <w:rPr>
           <w:rFonts w:ascii="Pixellari" w:hAnsi="Pixellari" w:cs="Courier New"/>
@@ -2860,13 +2846,13 @@
           <w:lang w:val="en-US"/>
         </w:rPr>
         <w:drawing>
-          <wp:anchor distT="0" distB="0" distL="114300" distR="114300" simplePos="0" relativeHeight="251680768" behindDoc="0" locked="0" layoutInCell="1" allowOverlap="1" wp14:anchorId="53C4101F" wp14:editId="438A2943">
+          <wp:anchor distT="0" distB="0" distL="114300" distR="114300" simplePos="0" relativeHeight="251680768" behindDoc="0" locked="0" layoutInCell="1" allowOverlap="1" wp14:anchorId="53C4101F" wp14:editId="5C954316">
             <wp:simplePos x="0" y="0"/>
             <wp:positionH relativeFrom="margin">
-              <wp:align>left</wp:align>
+              <wp:posOffset>165949</wp:posOffset>
             </wp:positionH>
             <wp:positionV relativeFrom="paragraph">
-              <wp:posOffset>387763</wp:posOffset>
+              <wp:posOffset>137894</wp:posOffset>
             </wp:positionV>
             <wp:extent cx="3955056" cy="2222284"/>
             <wp:effectExtent l="0" t="0" r="0" b="0"/>
@@ -2993,13 +2979,41 @@
         <w:spacing w:line="276" w:lineRule="auto"/>
         <w:jc w:val="both"/>
         <w:rPr>
-          <w:rFonts w:ascii="Coolvetica Rg" w:hAnsi="Coolvetica Rg" w:cs="Courier New"/>
-          <w:color w:val="FFFFFF" w:themeColor="background1"/>
-          <w:sz w:val="44"/>
-          <w:szCs w:val="44"/>
-          <w:lang w:val="en-US"/>
-        </w:rPr>
-      </w:pPr>
+          <w:rFonts w:ascii="Ebrima" w:hAnsi="Ebrima" w:cs="Courier New"/>
+          <w:b/>
+          <w:bCs/>
+          <w:color w:val="FFFFFF" w:themeColor="background1"/>
+          <w:sz w:val="32"/>
+          <w:szCs w:val="32"/>
+          <w:lang w:val="en-US"/>
+        </w:rPr>
+      </w:pPr>
+    </w:p>
+    <w:p>
+      <w:pPr>
+        <w:spacing w:line="276" w:lineRule="auto"/>
+        <w:rPr>
+          <w:rFonts w:ascii="Ebrima" w:hAnsi="Ebrima" w:cs="Courier New"/>
+          <w:b/>
+          <w:bCs/>
+          <w:color w:val="FFFFFF" w:themeColor="background1"/>
+          <w:sz w:val="36"/>
+          <w:szCs w:val="36"/>
+          <w:lang w:val="en-US"/>
+        </w:rPr>
+      </w:pPr>
+      <w:r>
+        <w:rPr>
+          <w:rFonts w:ascii="Ebrima" w:hAnsi="Ebrima" w:cs="Courier New"/>
+          <w:b/>
+          <w:bCs/>
+          <w:color w:val="FFFFFF" w:themeColor="background1"/>
+          <w:sz w:val="36"/>
+          <w:szCs w:val="36"/>
+          <w:lang w:val="en-US"/>
+        </w:rPr>
+        <w:t>Biting rusty and grimy tubes is no fun, but this is a race against death, after all.</w:t>
+      </w:r>
     </w:p>
     <w:p>
       <w:pPr>
